--- a/notebooks/19_health_condition_effects.docx
+++ b/notebooks/19_health_condition_effects.docx
@@ -313,7 +313,7 @@
         <w:rPr>
           <w:rStyle w:val="VerbatimChar"/>
         </w:rPr>
-        <w:t xml:space="preserve">✔ ggplot2   3.4.2     ✔ tibble    3.2.1</w:t>
+        <w:t xml:space="preserve">✔ ggplot2   3.4.3     ✔ tibble    3.2.1</w:t>
       </w:r>
       <w:r>
         <w:br/>
